--- a/Normas Internas/Politicas sobre Animais em condominio_Final.docx
+++ b/Normas Internas/Politicas sobre Animais em condominio_Final.docx
@@ -310,25 +310,25 @@
           <w:sz w:val="24"/>
           <w:szCs w:val="24"/>
         </w:rPr>
-        <w:t xml:space="preserve"> no Condomínio Residencial Village </w:t>
-      </w:r>
-      <w:proofErr w:type="spellStart"/>
-      <w:r>
-        <w:rPr>
-          <w:rFonts w:ascii="Tahoma" w:hAnsi="Tahoma" w:cs="Tahoma"/>
+        <w:t xml:space="preserve"> no </w:t>
+      </w:r>
+      <w:r>
+        <w:rPr>
+          <w:rFonts w:ascii="Tahoma" w:hAnsi="Tahoma" w:cs="Tahoma"/>
+          <w:b/>
+          <w:bCs/>
           <w:sz w:val="24"/>
           <w:szCs w:val="24"/>
         </w:rPr>
-        <w:t>Thermas</w:t>
-      </w:r>
-      <w:proofErr w:type="spellEnd"/>
+        <w:t>Condomínio Residencial Village Thermas das Caldas</w:t>
+      </w:r>
       <w:r>
         <w:rPr>
           <w:rFonts w:ascii="Tahoma" w:hAnsi="Tahoma" w:cs="Tahoma"/>
           <w:sz w:val="24"/>
           <w:szCs w:val="24"/>
         </w:rPr>
-        <w:t xml:space="preserve"> das Caldas e garantir que todos os moradores serão respeitados, convivendo em harmonia.</w:t>
+        <w:t xml:space="preserve"> e garantir que todos os moradores serão respeitados, convivendo em harmonia.</w:t>
       </w:r>
       <w:r>
         <w:rPr>
@@ -385,21 +385,6 @@
         </w:rPr>
         <w:t>:</w:t>
       </w:r>
-    </w:p>
-    <w:p>
-      <w:pPr>
-        <w:pStyle w:val="PargrafodaLista"/>
-        <w:autoSpaceDE w:val="0"/>
-        <w:autoSpaceDN w:val="0"/>
-        <w:adjustRightInd w:val="0"/>
-        <w:spacing w:beforeLines="80" w:before="192" w:afterLines="80" w:after="192" w:line="240" w:lineRule="auto"/>
-        <w:ind w:left="360"/>
-        <w:contextualSpacing w:val="0"/>
-        <w:rPr>
-          <w:rFonts w:ascii="Tahoma" w:hAnsi="Tahoma" w:cs="Tahoma"/>
-          <w:szCs w:val="24"/>
-        </w:rPr>
-      </w:pPr>
     </w:p>
     <w:p>
       <w:pPr>
@@ -4201,27 +4186,7 @@
             <w:sz w:val="20"/>
             <w:szCs w:val="20"/>
           </w:rPr>
-          <w:t xml:space="preserve">Res. Village </w:t>
-        </w:r>
-        <w:proofErr w:type="spellStart"/>
-        <w:r>
-          <w:rPr>
-            <w:rFonts w:ascii="Arial" w:hAnsi="Arial" w:cs="Arial"/>
-            <w:snapToGrid w:val="0"/>
-            <w:sz w:val="20"/>
-            <w:szCs w:val="20"/>
-          </w:rPr>
-          <w:t>Thermas</w:t>
-        </w:r>
-        <w:proofErr w:type="spellEnd"/>
-        <w:r>
-          <w:rPr>
-            <w:rFonts w:ascii="Arial" w:hAnsi="Arial" w:cs="Arial"/>
-            <w:snapToGrid w:val="0"/>
-            <w:sz w:val="20"/>
-            <w:szCs w:val="20"/>
-          </w:rPr>
-          <w:t xml:space="preserve"> de Caldas</w:t>
+          <w:t>Res. Village Thermas de Caldas</w:t>
         </w:r>
         <w:r>
           <w:rPr>
